--- a/SCRUMmeetings.docx
+++ b/SCRUMmeetings.docx
@@ -4,6 +4,109 @@
   <w:body>
     <w:p>
       <w:pPr>
+        <w:jc w:val="center"/>
+        <w:rPr>
+          <w:b/>
+          <w:sz w:val="72"/>
+          <w:szCs w:val="72"/>
+        </w:rPr>
+      </w:pPr>
+    </w:p>
+    <w:p>
+      <w:pPr>
+        <w:jc w:val="center"/>
+        <w:rPr>
+          <w:b/>
+          <w:sz w:val="72"/>
+          <w:szCs w:val="72"/>
+        </w:rPr>
+      </w:pPr>
+    </w:p>
+    <w:p>
+      <w:pPr>
+        <w:jc w:val="center"/>
+        <w:rPr>
+          <w:b/>
+          <w:sz w:val="72"/>
+          <w:szCs w:val="72"/>
+        </w:rPr>
+      </w:pPr>
+    </w:p>
+    <w:p>
+      <w:pPr>
+        <w:jc w:val="center"/>
+        <w:rPr>
+          <w:b/>
+          <w:sz w:val="72"/>
+          <w:szCs w:val="72"/>
+        </w:rPr>
+      </w:pPr>
+    </w:p>
+    <w:p>
+      <w:pPr>
+        <w:jc w:val="center"/>
+        <w:rPr>
+          <w:b/>
+          <w:sz w:val="72"/>
+          <w:szCs w:val="72"/>
+        </w:rPr>
+      </w:pPr>
+    </w:p>
+    <w:p>
+      <w:pPr>
+        <w:jc w:val="center"/>
+        <w:rPr>
+          <w:b/>
+          <w:sz w:val="72"/>
+          <w:szCs w:val="72"/>
+        </w:rPr>
+      </w:pPr>
+    </w:p>
+    <w:p>
+      <w:pPr>
+        <w:jc w:val="center"/>
+        <w:rPr>
+          <w:b/>
+          <w:sz w:val="72"/>
+          <w:szCs w:val="72"/>
+        </w:rPr>
+      </w:pPr>
+      <w:bookmarkStart w:id="0" w:name="_GoBack"/>
+      <w:bookmarkEnd w:id="0"/>
+      <w:r>
+        <w:rPr>
+          <w:b/>
+          <w:sz w:val="72"/>
+          <w:szCs w:val="72"/>
+        </w:rPr>
+        <w:t>SCRUM MEETINGS</w:t>
+      </w:r>
+    </w:p>
+    <w:p>
+      <w:pPr>
+        <w:jc w:val="center"/>
+        <w:rPr>
+          <w:b/>
+          <w:sz w:val="56"/>
+          <w:szCs w:val="56"/>
+        </w:rPr>
+      </w:pPr>
+      <w:r>
+        <w:rPr>
+          <w:b/>
+          <w:sz w:val="56"/>
+          <w:szCs w:val="56"/>
+        </w:rPr>
+        <w:t>Group 3</w:t>
+      </w:r>
+    </w:p>
+    <w:p>
+      <w:r>
+        <w:br w:type="page"/>
+      </w:r>
+    </w:p>
+    <w:p>
+      <w:pPr>
         <w:pBdr>
           <w:top w:val="nil"/>
           <w:left w:val="nil"/>
@@ -14,6 +117,7 @@
         <w:spacing w:after="0"/>
       </w:pPr>
       <w:r>
+        <w:lastRenderedPageBreak/>
         <w:t>17.05.</w:t>
       </w:r>
     </w:p>
@@ -242,13 +346,33 @@
         <w:rPr>
           <w:color w:val="000000"/>
         </w:rPr>
-        <w:t>Documen</w:t>
-      </w:r>
-      <w:r>
+        <w:t xml:space="preserve">Documentation will be at first in separate docs on google drive divided by UP and at last put together </w:t>
+      </w:r>
+    </w:p>
+    <w:p>
+      <w:pPr>
+        <w:numPr>
+          <w:ilvl w:val="1"/>
+          <w:numId w:val="4"/>
+        </w:numPr>
+        <w:pBdr>
+          <w:top w:val="nil"/>
+          <w:left w:val="nil"/>
+          <w:bottom w:val="nil"/>
+          <w:right w:val="nil"/>
+          <w:between w:val="nil"/>
+        </w:pBdr>
+        <w:spacing w:after="0"/>
+        <w:contextualSpacing/>
         <w:rPr>
           <w:color w:val="000000"/>
         </w:rPr>
-        <w:t xml:space="preserve">tation will be at first in separate docs on google drive divided by UP and at last put together </w:t>
+      </w:pPr>
+      <w:r>
+        <w:rPr>
+          <w:color w:val="000000"/>
+        </w:rPr>
+        <w:t>Requirement tests needs to start being written and done</w:t>
       </w:r>
     </w:p>
     <w:p>
@@ -274,7 +398,7 @@
         <w:rPr>
           <w:color w:val="000000"/>
         </w:rPr>
-        <w:t>Requirement tests needs to start being written and done</w:t>
+        <w:t>Backlog stories should be numerated, to have clean sprint tasks</w:t>
       </w:r>
     </w:p>
     <w:p>
@@ -300,7 +424,7 @@
         <w:rPr>
           <w:color w:val="000000"/>
         </w:rPr>
-        <w:t>Backlog stories should be numerated, to have clean sprint tasks</w:t>
+        <w:t>Methods in the class diagram should be added (update)</w:t>
       </w:r>
     </w:p>
     <w:p>
@@ -326,7 +450,7 @@
         <w:rPr>
           <w:color w:val="000000"/>
         </w:rPr>
-        <w:t>Methods in the class diagram should be added (update)</w:t>
+        <w:t>Ask supervisor: doc from meetings (are all tasks done and to do needed to be mentioned?; project report: “divide by scrum”, by main parts of the system; diagrams- methods that don’t have to be shown</w:t>
       </w:r>
     </w:p>
     <w:p>
@@ -352,39 +476,7 @@
         <w:rPr>
           <w:color w:val="000000"/>
         </w:rPr>
-        <w:t>Ask supervisor: doc from meetings (are all tasks done and to do needed to be mentioned?; project report: “divide by scrum”, by main parts of the system; diagrams- methods that don’t have to be shown</w:t>
-      </w:r>
-    </w:p>
-    <w:p>
-      <w:pPr>
-        <w:numPr>
-          <w:ilvl w:val="1"/>
-          <w:numId w:val="4"/>
-        </w:numPr>
-        <w:pBdr>
-          <w:top w:val="nil"/>
-          <w:left w:val="nil"/>
-          <w:bottom w:val="nil"/>
-          <w:right w:val="nil"/>
-          <w:between w:val="nil"/>
-        </w:pBdr>
-        <w:spacing w:after="0"/>
-        <w:contextualSpacing/>
-        <w:rPr>
-          <w:color w:val="000000"/>
-        </w:rPr>
-      </w:pPr>
-      <w:r>
-        <w:rPr>
-          <w:color w:val="000000"/>
-        </w:rPr>
-        <w:t>Foc</w:t>
-      </w:r>
-      <w:r>
-        <w:rPr>
-          <w:color w:val="000000"/>
-        </w:rPr>
-        <w:t>us on finishing tasks from the previous sprint</w:t>
+        <w:t>Focus on finishing tasks from the previous sprint</w:t>
       </w:r>
     </w:p>
     <w:p>
@@ -429,8 +521,8 @@
           <w:color w:val="000000"/>
         </w:rPr>
       </w:pPr>
-      <w:bookmarkStart w:id="0" w:name="_gjdgxs" w:colFirst="0" w:colLast="0"/>
-      <w:bookmarkEnd w:id="0"/>
+      <w:bookmarkStart w:id="1" w:name="_gjdgxs" w:colFirst="0" w:colLast="0"/>
+      <w:bookmarkEnd w:id="1"/>
       <w:r>
         <w:rPr>
           <w:color w:val="000000"/>
@@ -468,74 +560,61 @@
           <w:i/>
           <w:color w:val="000000"/>
         </w:rPr>
-        <w:t>As a student I want to be in my class so that I can access information which belongs to my cla</w:t>
-      </w:r>
-      <w:r>
-        <w:rPr>
-          <w:i/>
+        <w:t>As a student I want to be in my class so that I can access information which belongs to my class</w:t>
+      </w:r>
+    </w:p>
+    <w:p>
+      <w:pPr>
+        <w:numPr>
+          <w:ilvl w:val="1"/>
+          <w:numId w:val="4"/>
+        </w:numPr>
+        <w:pBdr>
+          <w:top w:val="nil"/>
+          <w:left w:val="nil"/>
+          <w:bottom w:val="nil"/>
+          <w:right w:val="nil"/>
+          <w:between w:val="nil"/>
+        </w:pBdr>
+        <w:spacing w:after="0"/>
+        <w:contextualSpacing/>
+        <w:rPr>
           <w:color w:val="000000"/>
         </w:rPr>
-        <w:t>ss</w:t>
-      </w:r>
-    </w:p>
-    <w:p>
-      <w:pPr>
-        <w:numPr>
-          <w:ilvl w:val="1"/>
-          <w:numId w:val="4"/>
-        </w:numPr>
-        <w:pBdr>
-          <w:top w:val="nil"/>
-          <w:left w:val="nil"/>
-          <w:bottom w:val="nil"/>
-          <w:right w:val="nil"/>
-          <w:between w:val="nil"/>
-        </w:pBdr>
-        <w:spacing w:after="0"/>
-        <w:contextualSpacing/>
+      </w:pPr>
+      <w:r>
         <w:rPr>
           <w:color w:val="000000"/>
         </w:rPr>
-      </w:pPr>
+        <w:t xml:space="preserve">How the class works: </w:t>
+      </w:r>
+      <w:proofErr w:type="spellStart"/>
       <w:r>
         <w:rPr>
           <w:color w:val="000000"/>
         </w:rPr>
-        <w:t xml:space="preserve">How the class works: </w:t>
+        <w:t>enum</w:t>
+      </w:r>
+      <w:proofErr w:type="spellEnd"/>
+      <w:r>
+        <w:rPr>
+          <w:color w:val="000000"/>
+        </w:rPr>
+        <w:t xml:space="preserve"> class, each student has a class as a field and the posts have </w:t>
       </w:r>
       <w:proofErr w:type="spellStart"/>
       <w:r>
         <w:rPr>
           <w:color w:val="000000"/>
         </w:rPr>
-        <w:t>enum</w:t>
+        <w:t>ArrayLists</w:t>
       </w:r>
       <w:proofErr w:type="spellEnd"/>
       <w:r>
         <w:rPr>
           <w:color w:val="000000"/>
         </w:rPr>
-        <w:t xml:space="preserve"> class, each student has a class as a field and the posts have </w:t>
-      </w:r>
-      <w:proofErr w:type="spellStart"/>
-      <w:r>
-        <w:rPr>
-          <w:color w:val="000000"/>
-        </w:rPr>
-        <w:t>ArrayLists</w:t>
-      </w:r>
-      <w:proofErr w:type="spellEnd"/>
-      <w:r>
-        <w:rPr>
-          <w:color w:val="000000"/>
-        </w:rPr>
-        <w:t xml:space="preserve"> of the type of class, while creating posts- assign to class, when a student wants to see his/her classes posts, the system goes through all posts and chec</w:t>
-      </w:r>
-      <w:r>
-        <w:rPr>
-          <w:color w:val="000000"/>
-        </w:rPr>
-        <w:t>ks the field class</w:t>
+        <w:t xml:space="preserve"> of the type of class, while creating posts- assign to class, when a student wants to see his/her classes posts, the system goes through all posts and checks the field class</w:t>
       </w:r>
     </w:p>
     <w:p>
@@ -806,10 +885,7 @@
         <w:contextualSpacing/>
       </w:pPr>
       <w:r>
-        <w:t>document c</w:t>
-      </w:r>
-      <w:r>
-        <w:t>onnection</w:t>
+        <w:t>document connection</w:t>
       </w:r>
     </w:p>
     <w:p>
@@ -1347,10 +1423,7 @@
         <w:contextualSpacing/>
       </w:pPr>
       <w:r>
-        <w:t>document connec</w:t>
-      </w:r>
-      <w:r>
-        <w:t>tion to DB</w:t>
+        <w:t>document connection to DB</w:t>
       </w:r>
     </w:p>
     <w:p>
@@ -1465,10 +1538,7 @@
         <w:contextualSpacing/>
       </w:pPr>
       <w:r>
-        <w:t>we need</w:t>
-      </w:r>
-      <w:r>
-        <w:t xml:space="preserve"> to plan work for the project period- when to meet, how to work, what to do</w:t>
+        <w:t>we need to plan work for the project period- when to meet, how to work, what to do</w:t>
       </w:r>
     </w:p>
     <w:p>
@@ -1548,10 +1618,7 @@
         <w:contextualSpacing/>
       </w:pPr>
       <w:r>
-        <w:t>we need to focus on updating all diagrams (cl</w:t>
-      </w:r>
-      <w:r>
-        <w:t>ass diagram, use cases, backlog stories, activity diagrams, requirements, everything :) )</w:t>
+        <w:t>we need to focus on updating all diagrams (class diagram, use cases, backlog stories, activity diagrams, requirements, everything :) )</w:t>
       </w:r>
     </w:p>
     <w:p>
@@ -1698,10 +1765,7 @@
         <w:t xml:space="preserve"> </w:t>
       </w:r>
       <w:r>
-        <w:t>t</w:t>
-      </w:r>
-      <w:r>
-        <w:t>est) see also description - finish</w:t>
+        <w:t>test) see also description - finish</w:t>
       </w:r>
     </w:p>
     <w:p>
@@ -1777,10 +1841,7 @@
         <w:contextualSpacing/>
       </w:pPr>
       <w:r>
-        <w:t>Communication with s</w:t>
-      </w:r>
-      <w:r>
-        <w:t>ockets - document</w:t>
+        <w:t>Communication with sockets - document</w:t>
       </w:r>
     </w:p>
     <w:p>
@@ -1879,10 +1940,7 @@
         </w:pBdr>
       </w:pPr>
       <w:r>
-        <w:t>31.0</w:t>
-      </w:r>
-      <w:r>
-        <w:t>5.18</w:t>
+        <w:t>31.05.18</w:t>
       </w:r>
     </w:p>
     <w:p>
@@ -2188,10 +2246,7 @@
         <w:contextualSpacing/>
       </w:pPr>
       <w:r>
-        <w:t>Inputting the do</w:t>
-      </w:r>
-      <w:r>
-        <w:t>ne documentation into the project report (31.05)</w:t>
+        <w:t>Inputting the done documentation into the project report (31.05)</w:t>
       </w:r>
     </w:p>
     <w:p>
@@ -2368,10 +2423,7 @@
         <w:contextualSpacing/>
       </w:pPr>
       <w:r>
-        <w:t>class diagram has started to be updated (design and verifying</w:t>
-      </w:r>
-      <w:r>
-        <w:t>)</w:t>
+        <w:t>class diagram has started to be updated (design and verifying)</w:t>
       </w:r>
     </w:p>
     <w:p>
@@ -2493,10 +2545,7 @@
         <w:contextualSpacing/>
       </w:pPr>
       <w:r>
-        <w:t xml:space="preserve"> </w:t>
-      </w:r>
-      <w:r>
-        <w:t xml:space="preserve">updating the </w:t>
+        <w:t xml:space="preserve"> updating the </w:t>
       </w:r>
       <w:proofErr w:type="spellStart"/>
       <w:r>
@@ -2520,10 +2569,7 @@
         <w:contextualSpacing/>
       </w:pPr>
       <w:r>
-        <w:t>u</w:t>
-      </w:r>
-      <w:r>
-        <w:t>pdate the manual</w:t>
+        <w:t>update the manual</w:t>
       </w:r>
     </w:p>
     <w:p>
@@ -2932,8 +2978,6 @@
           </wp:inline>
         </w:drawing>
       </w:r>
-      <w:bookmarkStart w:id="1" w:name="_GoBack"/>
-      <w:bookmarkEnd w:id="1"/>
     </w:p>
     <w:p>
       <w:pPr>
@@ -2980,10 +3024,7 @@
         <w:contextualSpacing/>
       </w:pPr>
       <w:r>
-        <w:t>The fact that the tasks</w:t>
-      </w:r>
-      <w:r>
-        <w:t xml:space="preserve"> were separated a lot, it seemed that there is more to do and we were more motivated</w:t>
+        <w:t>The fact that the tasks were separated a lot, it seemed that there is more to do and we were more motivated</w:t>
       </w:r>
     </w:p>
     <w:p>
